--- a/report_ask1.docx
+++ b/report_ask1.docx
@@ -2,6 +2,422 @@
 <file path=word/document.xml><?xml version="1.0" encoding="utf-8"?>
 <w:document xmlns:wpc="http://schemas.microsoft.com/office/word/2010/wordprocessingCanvas" xmlns:cx="http://schemas.microsoft.com/office/drawing/2014/chartex" xmlns:cx1="http://schemas.microsoft.com/office/drawing/2015/9/8/chartex" xmlns:cx2="http://schemas.microsoft.com/office/drawing/2015/10/21/chartex" xmlns:cx3="http://schemas.microsoft.com/office/drawing/2016/5/9/chartex" xmlns:cx4="http://schemas.microsoft.com/office/drawing/2016/5/10/chartex" xmlns:cx5="http://schemas.microsoft.com/office/drawing/2016/5/11/chartex" xmlns:cx6="http://schemas.microsoft.com/office/drawing/2016/5/12/chartex" xmlns:cx7="http://schemas.microsoft.com/office/drawing/2016/5/13/chartex" xmlns:cx8="http://schemas.microsoft.com/office/drawing/2016/5/14/chartex" xmlns:mc="http://schemas.openxmlformats.org/markup-compatibility/2006" xmlns:aink="http://schemas.microsoft.com/office/drawing/2016/ink" xmlns:am3d="http://schemas.microsoft.com/office/drawing/2017/model3d" xmlns:o="urn:schemas-microsoft-com:office:office" xmlns:oel="http://schemas.microsoft.com/office/2019/extlst" xmlns:r="http://schemas.openxmlformats.org/officeDocument/2006/relationships" xmlns:m="http://schemas.openxmlformats.org/officeDocument/2006/math" xmlns:v="urn:schemas-microsoft-com:vml" xmlns:wp14="http://schemas.microsoft.com/office/word/2010/wordprocessingDrawing" xmlns:wp="http://schemas.openxmlformats.org/drawingml/2006/wordprocessingDrawing" xmlns:w10="urn:schemas-microsoft-com:office:word" xmlns:w="http://schemas.openxmlformats.org/wordprocessingml/2006/main" xmlns:w14="http://schemas.microsoft.com/office/word/2010/wordml" xmlns:w15="http://schemas.microsoft.com/office/word/2012/wordml" xmlns:w16cex="http://schemas.microsoft.com/office/word/2018/wordml/cex" xmlns:w16cid="http://schemas.microsoft.com/office/word/2016/wordml/cid" xmlns:w16="http://schemas.microsoft.com/office/word/2018/wordml" xmlns:w16sdtdh="http://schemas.microsoft.com/office/word/2020/wordml/sdtdatahash" xmlns:w16se="http://schemas.microsoft.com/office/word/2015/wordml/symex" xmlns:wpg="http://schemas.microsoft.com/office/word/2010/wordprocessingGroup" xmlns:wpi="http://schemas.microsoft.com/office/word/2010/wordprocessingInk" xmlns:wne="http://schemas.microsoft.com/office/word/2006/wordml" xmlns:wps="http://schemas.microsoft.com/office/word/2010/wordprocessingShape" mc:Ignorable="w14 w15 w16se w16cid w16 w16cex w16sdtdh wp14">
   <w:body>
+    <w:p>
+      <w:pPr>
+        <w:rPr>
+          <w:sz w:val="22"/>
+          <w:szCs w:val="22"/>
+          <w:lang w:val="el-GR"/>
+        </w:rPr>
+      </w:pPr>
+      <w:r>
+        <w:rPr>
+          <w:sz w:val="22"/>
+          <w:szCs w:val="22"/>
+          <w:lang w:val="el-GR"/>
+        </w:rPr>
+        <w:t>Καταγραφή π</w:t>
+      </w:r>
+      <w:r>
+        <w:rPr>
+          <w:sz w:val="22"/>
+          <w:szCs w:val="22"/>
+          <w:lang w:val="el-GR"/>
+        </w:rPr>
+        <w:t>εριβάλλον</w:t>
+      </w:r>
+      <w:r>
+        <w:rPr>
+          <w:sz w:val="22"/>
+          <w:szCs w:val="22"/>
+          <w:lang w:val="el-GR"/>
+        </w:rPr>
+        <w:t>τος</w:t>
+      </w:r>
+      <w:r>
+        <w:rPr>
+          <w:sz w:val="22"/>
+          <w:szCs w:val="22"/>
+          <w:lang w:val="el-GR"/>
+        </w:rPr>
+        <w:t xml:space="preserve"> </w:t>
+      </w:r>
+      <w:r>
+        <w:rPr>
+          <w:sz w:val="22"/>
+          <w:szCs w:val="22"/>
+          <w:lang w:val="el-GR"/>
+        </w:rPr>
+        <w:t>υ</w:t>
+      </w:r>
+      <w:r>
+        <w:rPr>
+          <w:sz w:val="22"/>
+          <w:szCs w:val="22"/>
+          <w:lang w:val="el-GR"/>
+        </w:rPr>
+        <w:t>λοπο</w:t>
+      </w:r>
+      <w:r>
+        <w:rPr>
+          <w:sz w:val="22"/>
+          <w:szCs w:val="22"/>
+          <w:lang w:val="el-GR"/>
+        </w:rPr>
+        <w:t>ίησης</w:t>
+      </w:r>
+      <w:r>
+        <w:rPr>
+          <w:sz w:val="22"/>
+          <w:szCs w:val="22"/>
+          <w:lang w:val="el-GR"/>
+        </w:rPr>
+        <w:br/>
+      </w:r>
+      <w:r>
+        <w:rPr>
+          <w:sz w:val="22"/>
+          <w:szCs w:val="22"/>
+          <w:lang w:val="el-GR"/>
+        </w:rPr>
+        <w:br/>
+        <w:t xml:space="preserve">Η γλώσσα προγραμματισμού που χρησιμοποιήθηκε είναι η </w:t>
+      </w:r>
+      <w:r>
+        <w:rPr>
+          <w:sz w:val="22"/>
+          <w:szCs w:val="22"/>
+          <w:lang w:val="en-US"/>
+        </w:rPr>
+        <w:t>Python</w:t>
+      </w:r>
+      <w:r>
+        <w:rPr>
+          <w:sz w:val="22"/>
+          <w:szCs w:val="22"/>
+          <w:lang w:val="el-GR"/>
+        </w:rPr>
+        <w:t xml:space="preserve">. </w:t>
+      </w:r>
+      <w:r>
+        <w:rPr>
+          <w:sz w:val="22"/>
+          <w:szCs w:val="22"/>
+          <w:lang w:val="el-GR"/>
+        </w:rPr>
+        <w:t>Και συγκεκριμένα η έκδοση 3.</w:t>
+      </w:r>
+      <w:r>
+        <w:rPr>
+          <w:sz w:val="22"/>
+          <w:szCs w:val="22"/>
+          <w:lang w:val="el-GR"/>
+        </w:rPr>
+        <w:t>9.1</w:t>
+      </w:r>
+      <w:r>
+        <w:rPr>
+          <w:sz w:val="22"/>
+          <w:szCs w:val="22"/>
+          <w:lang w:val="el-GR"/>
+        </w:rPr>
+        <w:t xml:space="preserve">6 </w:t>
+      </w:r>
+      <w:r>
+        <w:rPr>
+          <w:sz w:val="22"/>
+          <w:szCs w:val="22"/>
+          <w:lang w:val="el-GR"/>
+        </w:rPr>
+        <w:t xml:space="preserve">μαζί με τις βιβλιοθήκες </w:t>
+      </w:r>
+      <w:r>
+        <w:rPr>
+          <w:sz w:val="22"/>
+          <w:szCs w:val="22"/>
+          <w:lang w:val="en-US"/>
+        </w:rPr>
+        <w:t>pandas</w:t>
+      </w:r>
+      <w:r>
+        <w:rPr>
+          <w:sz w:val="22"/>
+          <w:szCs w:val="22"/>
+          <w:lang w:val="el-GR"/>
+        </w:rPr>
+        <w:t xml:space="preserve">, </w:t>
+      </w:r>
+      <w:r>
+        <w:rPr>
+          <w:sz w:val="22"/>
+          <w:szCs w:val="22"/>
+          <w:lang w:val="en-US"/>
+        </w:rPr>
+        <w:t>matplotlib</w:t>
+      </w:r>
+      <w:r>
+        <w:rPr>
+          <w:sz w:val="22"/>
+          <w:szCs w:val="22"/>
+          <w:lang w:val="el-GR"/>
+        </w:rPr>
+        <w:t xml:space="preserve">, </w:t>
+      </w:r>
+      <w:r>
+        <w:rPr>
+          <w:sz w:val="22"/>
+          <w:szCs w:val="22"/>
+          <w:lang w:val="en-US"/>
+        </w:rPr>
+        <w:t>seaborn</w:t>
+      </w:r>
+      <w:r>
+        <w:rPr>
+          <w:sz w:val="22"/>
+          <w:szCs w:val="22"/>
+          <w:lang w:val="el-GR"/>
+        </w:rPr>
+        <w:t xml:space="preserve">, </w:t>
+      </w:r>
+      <w:r>
+        <w:rPr>
+          <w:sz w:val="22"/>
+          <w:szCs w:val="22"/>
+          <w:lang w:val="en-US"/>
+        </w:rPr>
+        <w:t>scikit</w:t>
+      </w:r>
+      <w:r>
+        <w:rPr>
+          <w:sz w:val="22"/>
+          <w:szCs w:val="22"/>
+          <w:lang w:val="el-GR"/>
+        </w:rPr>
+        <w:t>-</w:t>
+      </w:r>
+      <w:r>
+        <w:rPr>
+          <w:sz w:val="22"/>
+          <w:szCs w:val="22"/>
+          <w:lang w:val="en-US"/>
+        </w:rPr>
+        <w:t>learn</w:t>
+      </w:r>
+      <w:r>
+        <w:rPr>
+          <w:sz w:val="22"/>
+          <w:szCs w:val="22"/>
+          <w:lang w:val="el-GR"/>
+        </w:rPr>
+        <w:t xml:space="preserve">, </w:t>
+      </w:r>
+      <w:proofErr w:type="spellStart"/>
+      <w:r>
+        <w:rPr>
+          <w:sz w:val="22"/>
+          <w:szCs w:val="22"/>
+          <w:lang w:val="en-US"/>
+        </w:rPr>
+        <w:t>yellowbrick</w:t>
+      </w:r>
+      <w:proofErr w:type="spellEnd"/>
+      <w:r>
+        <w:rPr>
+          <w:sz w:val="22"/>
+          <w:szCs w:val="22"/>
+          <w:lang w:val="el-GR"/>
+        </w:rPr>
+        <w:t xml:space="preserve">, </w:t>
+      </w:r>
+      <w:proofErr w:type="spellStart"/>
+      <w:r>
+        <w:rPr>
+          <w:sz w:val="22"/>
+          <w:szCs w:val="22"/>
+          <w:lang w:val="en-US"/>
+        </w:rPr>
+        <w:t>keras</w:t>
+      </w:r>
+      <w:proofErr w:type="spellEnd"/>
+      <w:r>
+        <w:rPr>
+          <w:sz w:val="22"/>
+          <w:szCs w:val="22"/>
+          <w:lang w:val="el-GR"/>
+        </w:rPr>
+        <w:t xml:space="preserve">, </w:t>
+      </w:r>
+      <w:proofErr w:type="spellStart"/>
+      <w:r>
+        <w:rPr>
+          <w:sz w:val="22"/>
+          <w:szCs w:val="22"/>
+          <w:lang w:val="en-US"/>
+        </w:rPr>
+        <w:t>tensorflow</w:t>
+      </w:r>
+      <w:proofErr w:type="spellEnd"/>
+      <w:r>
+        <w:rPr>
+          <w:sz w:val="22"/>
+          <w:szCs w:val="22"/>
+          <w:lang w:val="el-GR"/>
+        </w:rPr>
+        <w:t xml:space="preserve">. </w:t>
+      </w:r>
+    </w:p>
+    <w:p>
+      <w:pPr>
+        <w:rPr>
+          <w:sz w:val="22"/>
+          <w:szCs w:val="22"/>
+          <w:lang w:val="el-GR"/>
+        </w:rPr>
+      </w:pPr>
+    </w:p>
+    <w:p>
+      <w:pPr>
+        <w:rPr>
+          <w:sz w:val="22"/>
+          <w:szCs w:val="22"/>
+          <w:lang w:val="el-GR"/>
+        </w:rPr>
+      </w:pPr>
+      <w:r>
+        <w:rPr>
+          <w:sz w:val="22"/>
+          <w:szCs w:val="22"/>
+          <w:lang w:val="el-GR"/>
+        </w:rPr>
+        <w:t xml:space="preserve">Η εγκατάσταση της </w:t>
+      </w:r>
+      <w:r>
+        <w:rPr>
+          <w:sz w:val="22"/>
+          <w:szCs w:val="22"/>
+          <w:lang w:val="en-US"/>
+        </w:rPr>
+        <w:t>Python</w:t>
+      </w:r>
+      <w:r>
+        <w:rPr>
+          <w:sz w:val="22"/>
+          <w:szCs w:val="22"/>
+          <w:lang w:val="el-GR"/>
+        </w:rPr>
+        <w:t xml:space="preserve"> </w:t>
+      </w:r>
+      <w:r>
+        <w:rPr>
+          <w:sz w:val="22"/>
+          <w:szCs w:val="22"/>
+          <w:lang w:val="el-GR"/>
+        </w:rPr>
+        <w:t>είναι πολύ απλή, πατώντας αυτό το</w:t>
+      </w:r>
+      <w:r>
+        <w:rPr>
+          <w:sz w:val="22"/>
+          <w:szCs w:val="22"/>
+          <w:lang w:val="el-GR"/>
+        </w:rPr>
+        <w:t xml:space="preserve"> </w:t>
+      </w:r>
+      <w:hyperlink r:id="rId5" w:history="1">
+        <w:r>
+          <w:rPr>
+            <w:rStyle w:val="Hyperlink"/>
+            <w:sz w:val="22"/>
+            <w:szCs w:val="22"/>
+            <w:lang w:val="el-GR"/>
+          </w:rPr>
+          <w:t>σύ</w:t>
+        </w:r>
+        <w:r>
+          <w:rPr>
+            <w:rStyle w:val="Hyperlink"/>
+            <w:sz w:val="22"/>
+            <w:szCs w:val="22"/>
+            <w:lang w:val="el-GR"/>
+          </w:rPr>
+          <w:t>ν</w:t>
+        </w:r>
+        <w:r>
+          <w:rPr>
+            <w:rStyle w:val="Hyperlink"/>
+            <w:sz w:val="22"/>
+            <w:szCs w:val="22"/>
+            <w:lang w:val="el-GR"/>
+          </w:rPr>
+          <w:t>δεσμο</w:t>
+        </w:r>
+      </w:hyperlink>
+      <w:r>
+        <w:rPr>
+          <w:sz w:val="22"/>
+          <w:szCs w:val="22"/>
+          <w:lang w:val="el-GR"/>
+        </w:rPr>
+        <w:t xml:space="preserve"> οδηγούμαστε στη σελίδα για την εγκατάσταση της </w:t>
+      </w:r>
+      <w:r>
+        <w:rPr>
+          <w:sz w:val="22"/>
+          <w:szCs w:val="22"/>
+          <w:lang w:val="en-US"/>
+        </w:rPr>
+        <w:t>Python</w:t>
+      </w:r>
+      <w:r>
+        <w:rPr>
+          <w:sz w:val="22"/>
+          <w:szCs w:val="22"/>
+          <w:lang w:val="el-GR"/>
+        </w:rPr>
+        <w:t xml:space="preserve"> </w:t>
+      </w:r>
+      <w:r>
+        <w:rPr>
+          <w:sz w:val="22"/>
+          <w:szCs w:val="22"/>
+          <w:lang w:val="el-GR"/>
+        </w:rPr>
+        <w:t>όπου διαλέγουμε το κατάλληλο l</w:t>
+      </w:r>
+      <w:r>
+        <w:rPr>
+          <w:sz w:val="22"/>
+          <w:szCs w:val="22"/>
+          <w:lang w:val="en-US"/>
+        </w:rPr>
+        <w:t>ink</w:t>
+      </w:r>
+      <w:r>
+        <w:rPr>
+          <w:sz w:val="22"/>
+          <w:szCs w:val="22"/>
+          <w:lang w:val="el-GR"/>
+        </w:rPr>
+        <w:t xml:space="preserve"> </w:t>
+      </w:r>
+      <w:r>
+        <w:rPr>
+          <w:sz w:val="22"/>
+          <w:szCs w:val="22"/>
+          <w:lang w:val="el-GR"/>
+        </w:rPr>
+        <w:t xml:space="preserve">σύμφωνα με το λειτουργικό μας σύστημα. </w:t>
+      </w:r>
+    </w:p>
+    <w:p>
+      <w:pPr>
+        <w:rPr>
+          <w:sz w:val="22"/>
+          <w:szCs w:val="22"/>
+          <w:lang w:val="el-GR"/>
+        </w:rPr>
+      </w:pPr>
+    </w:p>
     <w:p>
       <w:pPr>
         <w:rPr>
@@ -141,689 +557,6 @@
                 <pic:pic xmlns:pic="http://schemas.openxmlformats.org/drawingml/2006/picture">
                   <pic:nvPicPr>
                     <pic:cNvPr id="1093998138" name="Picture 2" descr="A picture containing font, text, screenshot, graphics&#10;&#10;Description automatically generated"/>
-                    <pic:cNvPicPr/>
-                  </pic:nvPicPr>
-                  <pic:blipFill>
-                    <a:blip r:embed="rId5">
-                      <a:extLst>
-                        <a:ext uri="{28A0092B-C50C-407E-A947-70E740481C1C}">
-                          <a14:useLocalDpi xmlns:a14="http://schemas.microsoft.com/office/drawing/2010/main" val="0"/>
-                        </a:ext>
-                      </a:extLst>
-                    </a:blip>
-                    <a:stretch>
-                      <a:fillRect/>
-                    </a:stretch>
-                  </pic:blipFill>
-                  <pic:spPr>
-                    <a:xfrm>
-                      <a:off x="0" y="0"/>
-                      <a:ext cx="2019300" cy="469900"/>
-                    </a:xfrm>
-                    <a:prstGeom prst="rect">
-                      <a:avLst/>
-                    </a:prstGeom>
-                  </pic:spPr>
-                </pic:pic>
-              </a:graphicData>
-            </a:graphic>
-          </wp:inline>
-        </w:drawing>
-      </w:r>
-    </w:p>
-    <w:p>
-      <w:pPr>
-        <w:rPr>
-          <w:sz w:val="22"/>
-          <w:szCs w:val="22"/>
-          <w:lang w:val="en-US"/>
-        </w:rPr>
-      </w:pPr>
-    </w:p>
-    <w:p>
-      <w:pPr>
-        <w:rPr>
-          <w:sz w:val="22"/>
-          <w:szCs w:val="22"/>
-          <w:lang w:val="el-GR"/>
-        </w:rPr>
-      </w:pPr>
-      <w:r>
-        <w:rPr>
-          <w:sz w:val="22"/>
-          <w:szCs w:val="22"/>
-          <w:lang w:val="el-GR"/>
-        </w:rPr>
-        <w:t>Την</w:t>
-      </w:r>
-      <w:r>
-        <w:rPr>
-          <w:sz w:val="22"/>
-          <w:szCs w:val="22"/>
-          <w:lang w:val="el-GR"/>
-        </w:rPr>
-        <w:t xml:space="preserve"> </w:t>
-      </w:r>
-      <w:r>
-        <w:rPr>
-          <w:sz w:val="22"/>
-          <w:szCs w:val="22"/>
-          <w:lang w:val="en-US"/>
-        </w:rPr>
-        <w:t>pandas</w:t>
-      </w:r>
-      <w:r>
-        <w:rPr>
-          <w:sz w:val="22"/>
-          <w:szCs w:val="22"/>
-          <w:lang w:val="el-GR"/>
-        </w:rPr>
-        <w:t xml:space="preserve"> </w:t>
-      </w:r>
-      <w:r>
-        <w:rPr>
-          <w:sz w:val="22"/>
-          <w:szCs w:val="22"/>
-          <w:lang w:val="el-GR"/>
-        </w:rPr>
-        <w:t>για</w:t>
-      </w:r>
-      <w:r>
-        <w:rPr>
-          <w:sz w:val="22"/>
-          <w:szCs w:val="22"/>
-          <w:lang w:val="el-GR"/>
-        </w:rPr>
-        <w:t xml:space="preserve"> </w:t>
-      </w:r>
-      <w:r>
-        <w:rPr>
-          <w:sz w:val="22"/>
-          <w:szCs w:val="22"/>
-          <w:lang w:val="el-GR"/>
-        </w:rPr>
-        <w:t>την</w:t>
-      </w:r>
-      <w:r>
-        <w:rPr>
-          <w:sz w:val="22"/>
-          <w:szCs w:val="22"/>
-          <w:lang w:val="el-GR"/>
-        </w:rPr>
-        <w:t xml:space="preserve"> </w:t>
-      </w:r>
-      <w:r>
-        <w:rPr>
-          <w:sz w:val="22"/>
-          <w:szCs w:val="22"/>
-          <w:lang w:val="el-GR"/>
-        </w:rPr>
-        <w:t>επε</w:t>
-      </w:r>
-      <w:r>
-        <w:rPr>
-          <w:sz w:val="22"/>
-          <w:szCs w:val="22"/>
-          <w:lang w:val="el-GR"/>
-        </w:rPr>
-        <w:t>ξ</w:t>
-      </w:r>
-      <w:r>
-        <w:rPr>
-          <w:sz w:val="22"/>
-          <w:szCs w:val="22"/>
-          <w:lang w:val="el-GR"/>
-        </w:rPr>
-        <w:t>εργασία</w:t>
-      </w:r>
-      <w:r>
-        <w:rPr>
-          <w:sz w:val="22"/>
-          <w:szCs w:val="22"/>
-          <w:lang w:val="el-GR"/>
-        </w:rPr>
-        <w:t xml:space="preserve"> </w:t>
-      </w:r>
-      <w:r>
-        <w:rPr>
-          <w:sz w:val="22"/>
-          <w:szCs w:val="22"/>
-          <w:lang w:val="el-GR"/>
-        </w:rPr>
-        <w:t>των</w:t>
-      </w:r>
-      <w:r>
-        <w:rPr>
-          <w:sz w:val="22"/>
-          <w:szCs w:val="22"/>
-          <w:lang w:val="el-GR"/>
-        </w:rPr>
-        <w:t xml:space="preserve"> .</w:t>
-      </w:r>
-      <w:r>
-        <w:rPr>
-          <w:sz w:val="22"/>
-          <w:szCs w:val="22"/>
-          <w:lang w:val="en-US"/>
-        </w:rPr>
-        <w:t>csv</w:t>
-      </w:r>
-      <w:r>
-        <w:rPr>
-          <w:sz w:val="22"/>
-          <w:szCs w:val="22"/>
-          <w:lang w:val="el-GR"/>
-        </w:rPr>
-        <w:t xml:space="preserve"> </w:t>
-      </w:r>
-      <w:r>
-        <w:rPr>
-          <w:sz w:val="22"/>
-          <w:szCs w:val="22"/>
-          <w:lang w:val="el-GR"/>
-        </w:rPr>
-        <w:t>αρχείων</w:t>
-      </w:r>
-      <w:r>
-        <w:rPr>
-          <w:sz w:val="22"/>
-          <w:szCs w:val="22"/>
-          <w:lang w:val="el-GR"/>
-        </w:rPr>
-        <w:t xml:space="preserve"> </w:t>
-      </w:r>
-      <w:r>
-        <w:rPr>
-          <w:sz w:val="22"/>
-          <w:szCs w:val="22"/>
-          <w:lang w:val="el-GR"/>
-        </w:rPr>
-        <w:t>ως</w:t>
-      </w:r>
-      <w:r>
-        <w:rPr>
-          <w:sz w:val="22"/>
-          <w:szCs w:val="22"/>
-          <w:lang w:val="el-GR"/>
-        </w:rPr>
-        <w:t xml:space="preserve"> </w:t>
-      </w:r>
-      <w:proofErr w:type="spellStart"/>
-      <w:r>
-        <w:rPr>
-          <w:sz w:val="22"/>
-          <w:szCs w:val="22"/>
-          <w:lang w:val="en-US"/>
-        </w:rPr>
-        <w:t>dataframes</w:t>
-      </w:r>
-      <w:proofErr w:type="spellEnd"/>
-      <w:r>
-        <w:rPr>
-          <w:sz w:val="22"/>
-          <w:szCs w:val="22"/>
-          <w:lang w:val="el-GR"/>
-        </w:rPr>
-        <w:t xml:space="preserve">, </w:t>
-      </w:r>
-      <w:r>
-        <w:rPr>
-          <w:sz w:val="22"/>
-          <w:szCs w:val="22"/>
-          <w:lang w:val="el-GR"/>
-        </w:rPr>
-        <w:t>την</w:t>
-      </w:r>
-      <w:r>
-        <w:rPr>
-          <w:sz w:val="22"/>
-          <w:szCs w:val="22"/>
-          <w:lang w:val="el-GR"/>
-        </w:rPr>
-        <w:t xml:space="preserve"> </w:t>
-      </w:r>
-      <w:r>
-        <w:rPr>
-          <w:sz w:val="22"/>
-          <w:szCs w:val="22"/>
-          <w:lang w:val="en-US"/>
-        </w:rPr>
-        <w:t>matplotlib</w:t>
-      </w:r>
-      <w:r>
-        <w:rPr>
-          <w:sz w:val="22"/>
-          <w:szCs w:val="22"/>
-          <w:lang w:val="el-GR"/>
-        </w:rPr>
-        <w:t>.</w:t>
-      </w:r>
-      <w:proofErr w:type="spellStart"/>
-      <w:r>
-        <w:rPr>
-          <w:sz w:val="22"/>
-          <w:szCs w:val="22"/>
-          <w:lang w:val="en-US"/>
-        </w:rPr>
-        <w:t>pyplot</w:t>
-      </w:r>
-      <w:proofErr w:type="spellEnd"/>
-      <w:r>
-        <w:rPr>
-          <w:sz w:val="22"/>
-          <w:szCs w:val="22"/>
-          <w:lang w:val="el-GR"/>
-        </w:rPr>
-        <w:t xml:space="preserve"> </w:t>
-      </w:r>
-      <w:r>
-        <w:rPr>
-          <w:sz w:val="22"/>
-          <w:szCs w:val="22"/>
-          <w:lang w:val="el-GR"/>
-        </w:rPr>
-        <w:t xml:space="preserve">για την σχεδίαση των γραφικών παραστάσεων την </w:t>
-      </w:r>
-      <w:r>
-        <w:rPr>
-          <w:sz w:val="22"/>
-          <w:szCs w:val="22"/>
-          <w:lang w:val="en-US"/>
-        </w:rPr>
-        <w:t>seaborn</w:t>
-      </w:r>
-      <w:r>
-        <w:rPr>
-          <w:sz w:val="22"/>
-          <w:szCs w:val="22"/>
-          <w:lang w:val="el-GR"/>
-        </w:rPr>
-        <w:t xml:space="preserve"> </w:t>
-      </w:r>
-      <w:r>
-        <w:rPr>
-          <w:sz w:val="22"/>
-          <w:szCs w:val="22"/>
-          <w:lang w:val="el-GR"/>
-        </w:rPr>
-        <w:t xml:space="preserve">για τον υπολογισμό του </w:t>
-      </w:r>
-      <w:r>
-        <w:rPr>
-          <w:sz w:val="22"/>
-          <w:szCs w:val="22"/>
-          <w:lang w:val="en-US"/>
-        </w:rPr>
-        <w:t>Correlation</w:t>
-      </w:r>
-      <w:r>
-        <w:rPr>
-          <w:sz w:val="22"/>
-          <w:szCs w:val="22"/>
-          <w:lang w:val="el-GR"/>
-        </w:rPr>
-        <w:t xml:space="preserve"> </w:t>
-      </w:r>
-      <w:r>
-        <w:rPr>
-          <w:sz w:val="22"/>
-          <w:szCs w:val="22"/>
-          <w:lang w:val="en-US"/>
-        </w:rPr>
-        <w:t>Heatmap</w:t>
-      </w:r>
-      <w:r>
-        <w:rPr>
-          <w:sz w:val="22"/>
-          <w:szCs w:val="22"/>
-          <w:lang w:val="el-GR"/>
-        </w:rPr>
-        <w:t xml:space="preserve">. </w:t>
-      </w:r>
-      <w:r>
-        <w:rPr>
-          <w:sz w:val="22"/>
-          <w:szCs w:val="22"/>
-          <w:lang w:val="el-GR"/>
-        </w:rPr>
-        <w:t xml:space="preserve">Έπειτα φορτώνουμε τα δεδομένα και </w:t>
-      </w:r>
-      <w:r>
-        <w:rPr>
-          <w:sz w:val="22"/>
-          <w:szCs w:val="22"/>
-          <w:lang w:val="el-GR"/>
-        </w:rPr>
-        <w:t xml:space="preserve">τυπώνουμε ενδεικτικά τα πρώτα </w:t>
-      </w:r>
-      <w:r>
-        <w:rPr>
-          <w:sz w:val="22"/>
-          <w:szCs w:val="22"/>
-          <w:lang w:val="en-US"/>
-        </w:rPr>
-        <w:t>rows</w:t>
-      </w:r>
-      <w:r>
-        <w:rPr>
-          <w:sz w:val="22"/>
-          <w:szCs w:val="22"/>
-          <w:lang w:val="el-GR"/>
-        </w:rPr>
-        <w:t xml:space="preserve"> </w:t>
-      </w:r>
-      <w:r>
-        <w:rPr>
-          <w:sz w:val="22"/>
-          <w:szCs w:val="22"/>
-          <w:lang w:val="el-GR"/>
-        </w:rPr>
-        <w:t xml:space="preserve">του </w:t>
-      </w:r>
-      <w:r>
-        <w:rPr>
-          <w:sz w:val="22"/>
-          <w:szCs w:val="22"/>
-          <w:lang w:val="en-US"/>
-        </w:rPr>
-        <w:t>dataset</w:t>
-      </w:r>
-      <w:r>
-        <w:rPr>
-          <w:sz w:val="22"/>
-          <w:szCs w:val="22"/>
-          <w:lang w:val="el-GR"/>
-        </w:rPr>
-        <w:t xml:space="preserve"> </w:t>
-      </w:r>
-      <w:r>
-        <w:rPr>
-          <w:sz w:val="22"/>
-          <w:szCs w:val="22"/>
-          <w:lang w:val="el-GR"/>
-        </w:rPr>
-        <w:t xml:space="preserve">όπως και πληροφορίες για το </w:t>
-      </w:r>
-      <w:r>
-        <w:rPr>
-          <w:sz w:val="22"/>
-          <w:szCs w:val="22"/>
-          <w:lang w:val="en-US"/>
-        </w:rPr>
-        <w:t>dataset</w:t>
-      </w:r>
-      <w:r>
-        <w:rPr>
-          <w:sz w:val="22"/>
-          <w:szCs w:val="22"/>
-          <w:lang w:val="el-GR"/>
-        </w:rPr>
-        <w:t xml:space="preserve"> (</w:t>
-      </w:r>
-      <w:r>
-        <w:rPr>
-          <w:sz w:val="22"/>
-          <w:szCs w:val="22"/>
-          <w:lang w:val="en-US"/>
-        </w:rPr>
-        <w:t>columns</w:t>
-      </w:r>
-      <w:r>
-        <w:rPr>
-          <w:sz w:val="22"/>
-          <w:szCs w:val="22"/>
-          <w:lang w:val="el-GR"/>
-        </w:rPr>
-        <w:t>,</w:t>
-      </w:r>
-      <w:r>
-        <w:rPr>
-          <w:sz w:val="22"/>
-          <w:szCs w:val="22"/>
-          <w:lang w:val="en-US"/>
-        </w:rPr>
-        <w:t>mean</w:t>
-      </w:r>
-      <w:r>
-        <w:rPr>
-          <w:sz w:val="22"/>
-          <w:szCs w:val="22"/>
-          <w:lang w:val="el-GR"/>
-        </w:rPr>
-        <w:t xml:space="preserve">, </w:t>
-      </w:r>
-      <w:r>
-        <w:rPr>
-          <w:sz w:val="22"/>
-          <w:szCs w:val="22"/>
-          <w:lang w:val="en-US"/>
-        </w:rPr>
-        <w:t>std</w:t>
-      </w:r>
-      <w:r>
-        <w:rPr>
-          <w:sz w:val="22"/>
-          <w:szCs w:val="22"/>
-          <w:lang w:val="el-GR"/>
-        </w:rPr>
-        <w:t xml:space="preserve">, </w:t>
-      </w:r>
-      <w:r>
-        <w:rPr>
-          <w:sz w:val="22"/>
-          <w:szCs w:val="22"/>
-          <w:lang w:val="en-US"/>
-        </w:rPr>
-        <w:t>min</w:t>
-      </w:r>
-      <w:r>
-        <w:rPr>
-          <w:sz w:val="22"/>
-          <w:szCs w:val="22"/>
-          <w:lang w:val="el-GR"/>
-        </w:rPr>
-        <w:t xml:space="preserve">, </w:t>
-      </w:r>
-      <w:r>
-        <w:rPr>
-          <w:sz w:val="22"/>
-          <w:szCs w:val="22"/>
-          <w:lang w:val="en-US"/>
-        </w:rPr>
-        <w:t>max</w:t>
-      </w:r>
-      <w:r>
-        <w:rPr>
-          <w:sz w:val="22"/>
-          <w:szCs w:val="22"/>
-          <w:lang w:val="el-GR"/>
-        </w:rPr>
-        <w:t>, 25%, 50%, 75%,</w:t>
-      </w:r>
-      <w:r>
-        <w:rPr>
-          <w:sz w:val="22"/>
-          <w:szCs w:val="22"/>
-          <w:lang w:val="el-GR"/>
-        </w:rPr>
-        <w:t xml:space="preserve"> </w:t>
-      </w:r>
-      <w:r>
-        <w:rPr>
-          <w:sz w:val="22"/>
-          <w:szCs w:val="22"/>
-          <w:lang w:val="en-US"/>
-        </w:rPr>
-        <w:t>non</w:t>
-      </w:r>
-      <w:r>
-        <w:rPr>
-          <w:sz w:val="22"/>
-          <w:szCs w:val="22"/>
-          <w:lang w:val="el-GR"/>
-        </w:rPr>
-        <w:t>-</w:t>
-      </w:r>
-      <w:r>
-        <w:rPr>
-          <w:sz w:val="22"/>
-          <w:szCs w:val="22"/>
-          <w:lang w:val="en-US"/>
-        </w:rPr>
-        <w:t>null</w:t>
-      </w:r>
-      <w:r>
-        <w:rPr>
-          <w:sz w:val="22"/>
-          <w:szCs w:val="22"/>
-          <w:lang w:val="el-GR"/>
-        </w:rPr>
-        <w:t xml:space="preserve"> </w:t>
-      </w:r>
-      <w:r>
-        <w:rPr>
-          <w:sz w:val="22"/>
-          <w:szCs w:val="22"/>
-          <w:lang w:val="en-US"/>
-        </w:rPr>
-        <w:t>count</w:t>
-      </w:r>
-      <w:r>
-        <w:rPr>
-          <w:sz w:val="22"/>
-          <w:szCs w:val="22"/>
-          <w:lang w:val="el-GR"/>
-        </w:rPr>
-        <w:t xml:space="preserve"> και</w:t>
-      </w:r>
-      <w:r>
-        <w:rPr>
-          <w:sz w:val="22"/>
-          <w:szCs w:val="22"/>
-          <w:lang w:val="el-GR"/>
-        </w:rPr>
-        <w:t xml:space="preserve"> </w:t>
-      </w:r>
-      <w:r>
-        <w:rPr>
-          <w:sz w:val="22"/>
-          <w:szCs w:val="22"/>
-          <w:lang w:val="en-US"/>
-        </w:rPr>
-        <w:t>data</w:t>
-      </w:r>
-      <w:r>
-        <w:rPr>
-          <w:sz w:val="22"/>
-          <w:szCs w:val="22"/>
-          <w:lang w:val="el-GR"/>
-        </w:rPr>
-        <w:t xml:space="preserve"> </w:t>
-      </w:r>
-      <w:r>
-        <w:rPr>
-          <w:sz w:val="22"/>
-          <w:szCs w:val="22"/>
-          <w:lang w:val="en-US"/>
-        </w:rPr>
-        <w:t>type</w:t>
-      </w:r>
-      <w:r>
-        <w:rPr>
-          <w:sz w:val="22"/>
-          <w:szCs w:val="22"/>
-          <w:lang w:val="el-GR"/>
-        </w:rPr>
-        <w:t xml:space="preserve"> </w:t>
-      </w:r>
-      <w:r>
-        <w:rPr>
-          <w:sz w:val="22"/>
-          <w:szCs w:val="22"/>
-          <w:lang w:val="en-US"/>
-        </w:rPr>
-        <w:t>of</w:t>
-      </w:r>
-      <w:r>
-        <w:rPr>
-          <w:sz w:val="22"/>
-          <w:szCs w:val="22"/>
-          <w:lang w:val="el-GR"/>
-        </w:rPr>
-        <w:t xml:space="preserve"> </w:t>
-      </w:r>
-      <w:r>
-        <w:rPr>
-          <w:sz w:val="22"/>
-          <w:szCs w:val="22"/>
-          <w:lang w:val="en-US"/>
-        </w:rPr>
-        <w:t>each</w:t>
-      </w:r>
-      <w:r>
-        <w:rPr>
-          <w:sz w:val="22"/>
-          <w:szCs w:val="22"/>
-          <w:lang w:val="el-GR"/>
-        </w:rPr>
-        <w:t xml:space="preserve"> για κάθε στήλη </w:t>
-      </w:r>
-      <w:r>
-        <w:rPr>
-          <w:sz w:val="22"/>
-          <w:szCs w:val="22"/>
-          <w:lang w:val="el-GR"/>
-        </w:rPr>
-        <w:t xml:space="preserve">) </w:t>
-      </w:r>
-      <w:r>
-        <w:rPr>
-          <w:sz w:val="22"/>
-          <w:szCs w:val="22"/>
-          <w:lang w:val="el-GR"/>
-        </w:rPr>
-        <w:t xml:space="preserve"> </w:t>
-      </w:r>
-    </w:p>
-    <w:p>
-      <w:pPr>
-        <w:jc w:val="center"/>
-        <w:rPr>
-          <w:sz w:val="22"/>
-          <w:szCs w:val="22"/>
-          <w:lang w:val="el-GR"/>
-        </w:rPr>
-      </w:pPr>
-    </w:p>
-    <w:p>
-      <w:pPr>
-        <w:jc w:val="center"/>
-        <w:rPr>
-          <w:sz w:val="22"/>
-          <w:szCs w:val="22"/>
-          <w:lang w:val="el-GR"/>
-        </w:rPr>
-      </w:pPr>
-      <w:r>
-        <w:rPr>
-          <w:noProof/>
-          <w:sz w:val="22"/>
-          <w:szCs w:val="22"/>
-          <w:lang w:val="el-GR"/>
-        </w:rPr>
-        <w:drawing>
-          <wp:inline distT="0" distB="0" distL="0" distR="0" wp14:anchorId="68F00777" wp14:editId="5B8F53FF">
-            <wp:extent cx="2019300" cy="469900"/>
-            <wp:effectExtent l="0" t="0" r="0" b="0"/>
-            <wp:docPr id="1080052985" name="Picture 3" descr="A picture containing text, font, screenshot&#10;&#10;Description automatically generated"/>
-            <wp:cNvGraphicFramePr>
-              <a:graphicFrameLocks xmlns:a="http://schemas.openxmlformats.org/drawingml/2006/main" noChangeAspect="1"/>
-            </wp:cNvGraphicFramePr>
-            <a:graphic xmlns:a="http://schemas.openxmlformats.org/drawingml/2006/main">
-              <a:graphicData uri="http://schemas.openxmlformats.org/drawingml/2006/picture">
-                <pic:pic xmlns:pic="http://schemas.openxmlformats.org/drawingml/2006/picture">
-                  <pic:nvPicPr>
-                    <pic:cNvPr id="1080052985" name="Picture 3" descr="A picture containing text, font, screenshot&#10;&#10;Description automatically generated"/>
                     <pic:cNvPicPr/>
                   </pic:nvPicPr>
                   <pic:blipFill>
@@ -856,6 +589,689 @@
     </w:p>
     <w:p>
       <w:pPr>
+        <w:rPr>
+          <w:sz w:val="22"/>
+          <w:szCs w:val="22"/>
+          <w:lang w:val="en-US"/>
+        </w:rPr>
+      </w:pPr>
+    </w:p>
+    <w:p>
+      <w:pPr>
+        <w:rPr>
+          <w:sz w:val="22"/>
+          <w:szCs w:val="22"/>
+          <w:lang w:val="el-GR"/>
+        </w:rPr>
+      </w:pPr>
+      <w:r>
+        <w:rPr>
+          <w:sz w:val="22"/>
+          <w:szCs w:val="22"/>
+          <w:lang w:val="el-GR"/>
+        </w:rPr>
+        <w:t>Την</w:t>
+      </w:r>
+      <w:r>
+        <w:rPr>
+          <w:sz w:val="22"/>
+          <w:szCs w:val="22"/>
+          <w:lang w:val="el-GR"/>
+        </w:rPr>
+        <w:t xml:space="preserve"> </w:t>
+      </w:r>
+      <w:r>
+        <w:rPr>
+          <w:sz w:val="22"/>
+          <w:szCs w:val="22"/>
+          <w:lang w:val="en-US"/>
+        </w:rPr>
+        <w:t>pandas</w:t>
+      </w:r>
+      <w:r>
+        <w:rPr>
+          <w:sz w:val="22"/>
+          <w:szCs w:val="22"/>
+          <w:lang w:val="el-GR"/>
+        </w:rPr>
+        <w:t xml:space="preserve"> </w:t>
+      </w:r>
+      <w:r>
+        <w:rPr>
+          <w:sz w:val="22"/>
+          <w:szCs w:val="22"/>
+          <w:lang w:val="el-GR"/>
+        </w:rPr>
+        <w:t>για</w:t>
+      </w:r>
+      <w:r>
+        <w:rPr>
+          <w:sz w:val="22"/>
+          <w:szCs w:val="22"/>
+          <w:lang w:val="el-GR"/>
+        </w:rPr>
+        <w:t xml:space="preserve"> </w:t>
+      </w:r>
+      <w:r>
+        <w:rPr>
+          <w:sz w:val="22"/>
+          <w:szCs w:val="22"/>
+          <w:lang w:val="el-GR"/>
+        </w:rPr>
+        <w:t>την</w:t>
+      </w:r>
+      <w:r>
+        <w:rPr>
+          <w:sz w:val="22"/>
+          <w:szCs w:val="22"/>
+          <w:lang w:val="el-GR"/>
+        </w:rPr>
+        <w:t xml:space="preserve"> </w:t>
+      </w:r>
+      <w:r>
+        <w:rPr>
+          <w:sz w:val="22"/>
+          <w:szCs w:val="22"/>
+          <w:lang w:val="el-GR"/>
+        </w:rPr>
+        <w:t>επε</w:t>
+      </w:r>
+      <w:r>
+        <w:rPr>
+          <w:sz w:val="22"/>
+          <w:szCs w:val="22"/>
+          <w:lang w:val="el-GR"/>
+        </w:rPr>
+        <w:t>ξ</w:t>
+      </w:r>
+      <w:r>
+        <w:rPr>
+          <w:sz w:val="22"/>
+          <w:szCs w:val="22"/>
+          <w:lang w:val="el-GR"/>
+        </w:rPr>
+        <w:t>εργασία</w:t>
+      </w:r>
+      <w:r>
+        <w:rPr>
+          <w:sz w:val="22"/>
+          <w:szCs w:val="22"/>
+          <w:lang w:val="el-GR"/>
+        </w:rPr>
+        <w:t xml:space="preserve"> </w:t>
+      </w:r>
+      <w:r>
+        <w:rPr>
+          <w:sz w:val="22"/>
+          <w:szCs w:val="22"/>
+          <w:lang w:val="el-GR"/>
+        </w:rPr>
+        <w:t>των</w:t>
+      </w:r>
+      <w:r>
+        <w:rPr>
+          <w:sz w:val="22"/>
+          <w:szCs w:val="22"/>
+          <w:lang w:val="el-GR"/>
+        </w:rPr>
+        <w:t xml:space="preserve"> .</w:t>
+      </w:r>
+      <w:r>
+        <w:rPr>
+          <w:sz w:val="22"/>
+          <w:szCs w:val="22"/>
+          <w:lang w:val="en-US"/>
+        </w:rPr>
+        <w:t>csv</w:t>
+      </w:r>
+      <w:r>
+        <w:rPr>
+          <w:sz w:val="22"/>
+          <w:szCs w:val="22"/>
+          <w:lang w:val="el-GR"/>
+        </w:rPr>
+        <w:t xml:space="preserve"> </w:t>
+      </w:r>
+      <w:r>
+        <w:rPr>
+          <w:sz w:val="22"/>
+          <w:szCs w:val="22"/>
+          <w:lang w:val="el-GR"/>
+        </w:rPr>
+        <w:t>αρχείων</w:t>
+      </w:r>
+      <w:r>
+        <w:rPr>
+          <w:sz w:val="22"/>
+          <w:szCs w:val="22"/>
+          <w:lang w:val="el-GR"/>
+        </w:rPr>
+        <w:t xml:space="preserve"> </w:t>
+      </w:r>
+      <w:r>
+        <w:rPr>
+          <w:sz w:val="22"/>
+          <w:szCs w:val="22"/>
+          <w:lang w:val="el-GR"/>
+        </w:rPr>
+        <w:t>ως</w:t>
+      </w:r>
+      <w:r>
+        <w:rPr>
+          <w:sz w:val="22"/>
+          <w:szCs w:val="22"/>
+          <w:lang w:val="el-GR"/>
+        </w:rPr>
+        <w:t xml:space="preserve"> </w:t>
+      </w:r>
+      <w:proofErr w:type="spellStart"/>
+      <w:r>
+        <w:rPr>
+          <w:sz w:val="22"/>
+          <w:szCs w:val="22"/>
+          <w:lang w:val="en-US"/>
+        </w:rPr>
+        <w:t>dataframes</w:t>
+      </w:r>
+      <w:proofErr w:type="spellEnd"/>
+      <w:r>
+        <w:rPr>
+          <w:sz w:val="22"/>
+          <w:szCs w:val="22"/>
+          <w:lang w:val="el-GR"/>
+        </w:rPr>
+        <w:t xml:space="preserve">, </w:t>
+      </w:r>
+      <w:r>
+        <w:rPr>
+          <w:sz w:val="22"/>
+          <w:szCs w:val="22"/>
+          <w:lang w:val="el-GR"/>
+        </w:rPr>
+        <w:t>την</w:t>
+      </w:r>
+      <w:r>
+        <w:rPr>
+          <w:sz w:val="22"/>
+          <w:szCs w:val="22"/>
+          <w:lang w:val="el-GR"/>
+        </w:rPr>
+        <w:t xml:space="preserve"> </w:t>
+      </w:r>
+      <w:r>
+        <w:rPr>
+          <w:sz w:val="22"/>
+          <w:szCs w:val="22"/>
+          <w:lang w:val="en-US"/>
+        </w:rPr>
+        <w:t>matplotlib</w:t>
+      </w:r>
+      <w:r>
+        <w:rPr>
+          <w:sz w:val="22"/>
+          <w:szCs w:val="22"/>
+          <w:lang w:val="el-GR"/>
+        </w:rPr>
+        <w:t>.</w:t>
+      </w:r>
+      <w:proofErr w:type="spellStart"/>
+      <w:r>
+        <w:rPr>
+          <w:sz w:val="22"/>
+          <w:szCs w:val="22"/>
+          <w:lang w:val="en-US"/>
+        </w:rPr>
+        <w:t>pyplot</w:t>
+      </w:r>
+      <w:proofErr w:type="spellEnd"/>
+      <w:r>
+        <w:rPr>
+          <w:sz w:val="22"/>
+          <w:szCs w:val="22"/>
+          <w:lang w:val="el-GR"/>
+        </w:rPr>
+        <w:t xml:space="preserve"> </w:t>
+      </w:r>
+      <w:r>
+        <w:rPr>
+          <w:sz w:val="22"/>
+          <w:szCs w:val="22"/>
+          <w:lang w:val="el-GR"/>
+        </w:rPr>
+        <w:t xml:space="preserve">για την σχεδίαση των γραφικών παραστάσεων την </w:t>
+      </w:r>
+      <w:r>
+        <w:rPr>
+          <w:sz w:val="22"/>
+          <w:szCs w:val="22"/>
+          <w:lang w:val="en-US"/>
+        </w:rPr>
+        <w:t>seaborn</w:t>
+      </w:r>
+      <w:r>
+        <w:rPr>
+          <w:sz w:val="22"/>
+          <w:szCs w:val="22"/>
+          <w:lang w:val="el-GR"/>
+        </w:rPr>
+        <w:t xml:space="preserve"> </w:t>
+      </w:r>
+      <w:r>
+        <w:rPr>
+          <w:sz w:val="22"/>
+          <w:szCs w:val="22"/>
+          <w:lang w:val="el-GR"/>
+        </w:rPr>
+        <w:t xml:space="preserve">για τον υπολογισμό του </w:t>
+      </w:r>
+      <w:r>
+        <w:rPr>
+          <w:sz w:val="22"/>
+          <w:szCs w:val="22"/>
+          <w:lang w:val="en-US"/>
+        </w:rPr>
+        <w:t>Correlation</w:t>
+      </w:r>
+      <w:r>
+        <w:rPr>
+          <w:sz w:val="22"/>
+          <w:szCs w:val="22"/>
+          <w:lang w:val="el-GR"/>
+        </w:rPr>
+        <w:t xml:space="preserve"> </w:t>
+      </w:r>
+      <w:r>
+        <w:rPr>
+          <w:sz w:val="22"/>
+          <w:szCs w:val="22"/>
+          <w:lang w:val="en-US"/>
+        </w:rPr>
+        <w:t>Heatmap</w:t>
+      </w:r>
+      <w:r>
+        <w:rPr>
+          <w:sz w:val="22"/>
+          <w:szCs w:val="22"/>
+          <w:lang w:val="el-GR"/>
+        </w:rPr>
+        <w:t xml:space="preserve">. </w:t>
+      </w:r>
+      <w:r>
+        <w:rPr>
+          <w:sz w:val="22"/>
+          <w:szCs w:val="22"/>
+          <w:lang w:val="el-GR"/>
+        </w:rPr>
+        <w:t xml:space="preserve">Έπειτα φορτώνουμε τα δεδομένα και </w:t>
+      </w:r>
+      <w:r>
+        <w:rPr>
+          <w:sz w:val="22"/>
+          <w:szCs w:val="22"/>
+          <w:lang w:val="el-GR"/>
+        </w:rPr>
+        <w:t xml:space="preserve">τυπώνουμε ενδεικτικά τα πρώτα </w:t>
+      </w:r>
+      <w:r>
+        <w:rPr>
+          <w:sz w:val="22"/>
+          <w:szCs w:val="22"/>
+          <w:lang w:val="en-US"/>
+        </w:rPr>
+        <w:t>rows</w:t>
+      </w:r>
+      <w:r>
+        <w:rPr>
+          <w:sz w:val="22"/>
+          <w:szCs w:val="22"/>
+          <w:lang w:val="el-GR"/>
+        </w:rPr>
+        <w:t xml:space="preserve"> </w:t>
+      </w:r>
+      <w:r>
+        <w:rPr>
+          <w:sz w:val="22"/>
+          <w:szCs w:val="22"/>
+          <w:lang w:val="el-GR"/>
+        </w:rPr>
+        <w:t xml:space="preserve">του </w:t>
+      </w:r>
+      <w:r>
+        <w:rPr>
+          <w:sz w:val="22"/>
+          <w:szCs w:val="22"/>
+          <w:lang w:val="en-US"/>
+        </w:rPr>
+        <w:t>dataset</w:t>
+      </w:r>
+      <w:r>
+        <w:rPr>
+          <w:sz w:val="22"/>
+          <w:szCs w:val="22"/>
+          <w:lang w:val="el-GR"/>
+        </w:rPr>
+        <w:t xml:space="preserve"> </w:t>
+      </w:r>
+      <w:r>
+        <w:rPr>
+          <w:sz w:val="22"/>
+          <w:szCs w:val="22"/>
+          <w:lang w:val="el-GR"/>
+        </w:rPr>
+        <w:t xml:space="preserve">όπως και πληροφορίες για το </w:t>
+      </w:r>
+      <w:r>
+        <w:rPr>
+          <w:sz w:val="22"/>
+          <w:szCs w:val="22"/>
+          <w:lang w:val="en-US"/>
+        </w:rPr>
+        <w:t>dataset</w:t>
+      </w:r>
+      <w:r>
+        <w:rPr>
+          <w:sz w:val="22"/>
+          <w:szCs w:val="22"/>
+          <w:lang w:val="el-GR"/>
+        </w:rPr>
+        <w:t xml:space="preserve"> (</w:t>
+      </w:r>
+      <w:r>
+        <w:rPr>
+          <w:sz w:val="22"/>
+          <w:szCs w:val="22"/>
+          <w:lang w:val="en-US"/>
+        </w:rPr>
+        <w:t>columns</w:t>
+      </w:r>
+      <w:r>
+        <w:rPr>
+          <w:sz w:val="22"/>
+          <w:szCs w:val="22"/>
+          <w:lang w:val="el-GR"/>
+        </w:rPr>
+        <w:t>,</w:t>
+      </w:r>
+      <w:r>
+        <w:rPr>
+          <w:sz w:val="22"/>
+          <w:szCs w:val="22"/>
+          <w:lang w:val="en-US"/>
+        </w:rPr>
+        <w:t>mean</w:t>
+      </w:r>
+      <w:r>
+        <w:rPr>
+          <w:sz w:val="22"/>
+          <w:szCs w:val="22"/>
+          <w:lang w:val="el-GR"/>
+        </w:rPr>
+        <w:t xml:space="preserve">, </w:t>
+      </w:r>
+      <w:r>
+        <w:rPr>
+          <w:sz w:val="22"/>
+          <w:szCs w:val="22"/>
+          <w:lang w:val="en-US"/>
+        </w:rPr>
+        <w:t>std</w:t>
+      </w:r>
+      <w:r>
+        <w:rPr>
+          <w:sz w:val="22"/>
+          <w:szCs w:val="22"/>
+          <w:lang w:val="el-GR"/>
+        </w:rPr>
+        <w:t xml:space="preserve">, </w:t>
+      </w:r>
+      <w:r>
+        <w:rPr>
+          <w:sz w:val="22"/>
+          <w:szCs w:val="22"/>
+          <w:lang w:val="en-US"/>
+        </w:rPr>
+        <w:t>min</w:t>
+      </w:r>
+      <w:r>
+        <w:rPr>
+          <w:sz w:val="22"/>
+          <w:szCs w:val="22"/>
+          <w:lang w:val="el-GR"/>
+        </w:rPr>
+        <w:t xml:space="preserve">, </w:t>
+      </w:r>
+      <w:r>
+        <w:rPr>
+          <w:sz w:val="22"/>
+          <w:szCs w:val="22"/>
+          <w:lang w:val="en-US"/>
+        </w:rPr>
+        <w:t>max</w:t>
+      </w:r>
+      <w:r>
+        <w:rPr>
+          <w:sz w:val="22"/>
+          <w:szCs w:val="22"/>
+          <w:lang w:val="el-GR"/>
+        </w:rPr>
+        <w:t>, 25%, 50%, 75%,</w:t>
+      </w:r>
+      <w:r>
+        <w:rPr>
+          <w:sz w:val="22"/>
+          <w:szCs w:val="22"/>
+          <w:lang w:val="el-GR"/>
+        </w:rPr>
+        <w:t xml:space="preserve"> </w:t>
+      </w:r>
+      <w:r>
+        <w:rPr>
+          <w:sz w:val="22"/>
+          <w:szCs w:val="22"/>
+          <w:lang w:val="en-US"/>
+        </w:rPr>
+        <w:t>non</w:t>
+      </w:r>
+      <w:r>
+        <w:rPr>
+          <w:sz w:val="22"/>
+          <w:szCs w:val="22"/>
+          <w:lang w:val="el-GR"/>
+        </w:rPr>
+        <w:t>-</w:t>
+      </w:r>
+      <w:r>
+        <w:rPr>
+          <w:sz w:val="22"/>
+          <w:szCs w:val="22"/>
+          <w:lang w:val="en-US"/>
+        </w:rPr>
+        <w:t>null</w:t>
+      </w:r>
+      <w:r>
+        <w:rPr>
+          <w:sz w:val="22"/>
+          <w:szCs w:val="22"/>
+          <w:lang w:val="el-GR"/>
+        </w:rPr>
+        <w:t xml:space="preserve"> </w:t>
+      </w:r>
+      <w:r>
+        <w:rPr>
+          <w:sz w:val="22"/>
+          <w:szCs w:val="22"/>
+          <w:lang w:val="en-US"/>
+        </w:rPr>
+        <w:t>count</w:t>
+      </w:r>
+      <w:r>
+        <w:rPr>
+          <w:sz w:val="22"/>
+          <w:szCs w:val="22"/>
+          <w:lang w:val="el-GR"/>
+        </w:rPr>
+        <w:t xml:space="preserve"> και</w:t>
+      </w:r>
+      <w:r>
+        <w:rPr>
+          <w:sz w:val="22"/>
+          <w:szCs w:val="22"/>
+          <w:lang w:val="el-GR"/>
+        </w:rPr>
+        <w:t xml:space="preserve"> </w:t>
+      </w:r>
+      <w:r>
+        <w:rPr>
+          <w:sz w:val="22"/>
+          <w:szCs w:val="22"/>
+          <w:lang w:val="en-US"/>
+        </w:rPr>
+        <w:t>data</w:t>
+      </w:r>
+      <w:r>
+        <w:rPr>
+          <w:sz w:val="22"/>
+          <w:szCs w:val="22"/>
+          <w:lang w:val="el-GR"/>
+        </w:rPr>
+        <w:t xml:space="preserve"> </w:t>
+      </w:r>
+      <w:r>
+        <w:rPr>
+          <w:sz w:val="22"/>
+          <w:szCs w:val="22"/>
+          <w:lang w:val="en-US"/>
+        </w:rPr>
+        <w:t>type</w:t>
+      </w:r>
+      <w:r>
+        <w:rPr>
+          <w:sz w:val="22"/>
+          <w:szCs w:val="22"/>
+          <w:lang w:val="el-GR"/>
+        </w:rPr>
+        <w:t xml:space="preserve"> </w:t>
+      </w:r>
+      <w:r>
+        <w:rPr>
+          <w:sz w:val="22"/>
+          <w:szCs w:val="22"/>
+          <w:lang w:val="en-US"/>
+        </w:rPr>
+        <w:t>of</w:t>
+      </w:r>
+      <w:r>
+        <w:rPr>
+          <w:sz w:val="22"/>
+          <w:szCs w:val="22"/>
+          <w:lang w:val="el-GR"/>
+        </w:rPr>
+        <w:t xml:space="preserve"> </w:t>
+      </w:r>
+      <w:r>
+        <w:rPr>
+          <w:sz w:val="22"/>
+          <w:szCs w:val="22"/>
+          <w:lang w:val="en-US"/>
+        </w:rPr>
+        <w:t>each</w:t>
+      </w:r>
+      <w:r>
+        <w:rPr>
+          <w:sz w:val="22"/>
+          <w:szCs w:val="22"/>
+          <w:lang w:val="el-GR"/>
+        </w:rPr>
+        <w:t xml:space="preserve"> για κάθε στήλη </w:t>
+      </w:r>
+      <w:r>
+        <w:rPr>
+          <w:sz w:val="22"/>
+          <w:szCs w:val="22"/>
+          <w:lang w:val="el-GR"/>
+        </w:rPr>
+        <w:t xml:space="preserve">) </w:t>
+      </w:r>
+      <w:r>
+        <w:rPr>
+          <w:sz w:val="22"/>
+          <w:szCs w:val="22"/>
+          <w:lang w:val="el-GR"/>
+        </w:rPr>
+        <w:t xml:space="preserve"> </w:t>
+      </w:r>
+    </w:p>
+    <w:p>
+      <w:pPr>
+        <w:jc w:val="center"/>
+        <w:rPr>
+          <w:sz w:val="22"/>
+          <w:szCs w:val="22"/>
+          <w:lang w:val="el-GR"/>
+        </w:rPr>
+      </w:pPr>
+    </w:p>
+    <w:p>
+      <w:pPr>
+        <w:jc w:val="center"/>
+        <w:rPr>
+          <w:sz w:val="22"/>
+          <w:szCs w:val="22"/>
+          <w:lang w:val="el-GR"/>
+        </w:rPr>
+      </w:pPr>
+      <w:r>
+        <w:rPr>
+          <w:noProof/>
+          <w:sz w:val="22"/>
+          <w:szCs w:val="22"/>
+          <w:lang w:val="el-GR"/>
+        </w:rPr>
+        <w:drawing>
+          <wp:inline distT="0" distB="0" distL="0" distR="0" wp14:anchorId="68F00777" wp14:editId="5B8F53FF">
+            <wp:extent cx="2019300" cy="469900"/>
+            <wp:effectExtent l="0" t="0" r="0" b="0"/>
+            <wp:docPr id="1080052985" name="Picture 3" descr="A picture containing text, font, screenshot&#10;&#10;Description automatically generated"/>
+            <wp:cNvGraphicFramePr>
+              <a:graphicFrameLocks xmlns:a="http://schemas.openxmlformats.org/drawingml/2006/main" noChangeAspect="1"/>
+            </wp:cNvGraphicFramePr>
+            <a:graphic xmlns:a="http://schemas.openxmlformats.org/drawingml/2006/main">
+              <a:graphicData uri="http://schemas.openxmlformats.org/drawingml/2006/picture">
+                <pic:pic xmlns:pic="http://schemas.openxmlformats.org/drawingml/2006/picture">
+                  <pic:nvPicPr>
+                    <pic:cNvPr id="1080052985" name="Picture 3" descr="A picture containing text, font, screenshot&#10;&#10;Description automatically generated"/>
+                    <pic:cNvPicPr/>
+                  </pic:nvPicPr>
+                  <pic:blipFill>
+                    <a:blip r:embed="rId7">
+                      <a:extLst>
+                        <a:ext uri="{28A0092B-C50C-407E-A947-70E740481C1C}">
+                          <a14:useLocalDpi xmlns:a14="http://schemas.microsoft.com/office/drawing/2010/main" val="0"/>
+                        </a:ext>
+                      </a:extLst>
+                    </a:blip>
+                    <a:stretch>
+                      <a:fillRect/>
+                    </a:stretch>
+                  </pic:blipFill>
+                  <pic:spPr>
+                    <a:xfrm>
+                      <a:off x="0" y="0"/>
+                      <a:ext cx="2019300" cy="469900"/>
+                    </a:xfrm>
+                    <a:prstGeom prst="rect">
+                      <a:avLst/>
+                    </a:prstGeom>
+                  </pic:spPr>
+                </pic:pic>
+              </a:graphicData>
+            </a:graphic>
+          </wp:inline>
+        </w:drawing>
+      </w:r>
+    </w:p>
+    <w:p>
+      <w:pPr>
         <w:jc w:val="center"/>
         <w:rPr>
           <w:sz w:val="22"/>
@@ -906,7 +1322,7 @@
                     <pic:cNvPicPr/>
                   </pic:nvPicPr>
                   <pic:blipFill>
-                    <a:blip r:embed="rId7" cstate="print">
+                    <a:blip r:embed="rId8" cstate="print">
                       <a:extLst>
                         <a:ext uri="{28A0092B-C50C-407E-A947-70E740481C1C}">
                           <a14:useLocalDpi xmlns:a14="http://schemas.microsoft.com/office/drawing/2010/main" val="0"/>
@@ -975,7 +1391,7 @@
                     <pic:cNvPicPr/>
                   </pic:nvPicPr>
                   <pic:blipFill>
-                    <a:blip r:embed="rId8" cstate="print">
+                    <a:blip r:embed="rId9" cstate="print">
                       <a:extLst>
                         <a:ext uri="{28A0092B-C50C-407E-A947-70E740481C1C}">
                           <a14:useLocalDpi xmlns:a14="http://schemas.microsoft.com/office/drawing/2010/main" val="0"/>
@@ -1044,7 +1460,7 @@
                     <pic:cNvPicPr/>
                   </pic:nvPicPr>
                   <pic:blipFill>
-                    <a:blip r:embed="rId9">
+                    <a:blip r:embed="rId10">
                       <a:extLst>
                         <a:ext uri="{28A0092B-C50C-407E-A947-70E740481C1C}">
                           <a14:useLocalDpi xmlns:a14="http://schemas.microsoft.com/office/drawing/2010/main" val="0"/>
@@ -1138,7 +1554,6 @@
           <w:szCs w:val="22"/>
           <w:lang w:val="el-GR"/>
         </w:rPr>
-        <w:lastRenderedPageBreak/>
         <w:drawing>
           <wp:inline distT="0" distB="0" distL="0" distR="0" wp14:anchorId="3FFB9930" wp14:editId="003EC187">
             <wp:extent cx="1816100" cy="1752600"/>
@@ -1155,7 +1570,7 @@
                     <pic:cNvPicPr/>
                   </pic:nvPicPr>
                   <pic:blipFill>
-                    <a:blip r:embed="rId10">
+                    <a:blip r:embed="rId11">
                       <a:extLst>
                         <a:ext uri="{28A0092B-C50C-407E-A947-70E740481C1C}">
                           <a14:useLocalDpi xmlns:a14="http://schemas.microsoft.com/office/drawing/2010/main" val="0"/>
@@ -1314,7 +1729,7 @@
                     <pic:cNvPicPr/>
                   </pic:nvPicPr>
                   <pic:blipFill>
-                    <a:blip r:embed="rId11">
+                    <a:blip r:embed="rId12">
                       <a:extLst>
                         <a:ext uri="{28A0092B-C50C-407E-A947-70E740481C1C}">
                           <a14:useLocalDpi xmlns:a14="http://schemas.microsoft.com/office/drawing/2010/main" val="0"/>
@@ -1394,10 +1809,10 @@
           <w:lang w:val="el-GR"/>
         </w:rPr>
         <w:drawing>
-          <wp:inline distT="0" distB="0" distL="0" distR="0" wp14:anchorId="065B8235" wp14:editId="0A247C85">
-            <wp:extent cx="4152900" cy="2806700"/>
+          <wp:inline distT="0" distB="0" distL="0" distR="0" wp14:anchorId="66EA9B5D" wp14:editId="74771104">
+            <wp:extent cx="4626641" cy="3190875"/>
             <wp:effectExtent l="0" t="0" r="0" b="0"/>
-            <wp:docPr id="1151631041" name="Picture 10"/>
+            <wp:docPr id="401036936" name="Picture 1"/>
             <wp:cNvGraphicFramePr>
               <a:graphicFrameLocks xmlns:a="http://schemas.openxmlformats.org/drawingml/2006/main" noChangeAspect="1"/>
             </wp:cNvGraphicFramePr>
@@ -1405,11 +1820,11 @@
               <a:graphicData uri="http://schemas.openxmlformats.org/drawingml/2006/picture">
                 <pic:pic xmlns:pic="http://schemas.openxmlformats.org/drawingml/2006/picture">
                   <pic:nvPicPr>
-                    <pic:cNvPr id="1151631041" name="Picture 1151631041"/>
+                    <pic:cNvPr id="401036936" name="Picture 401036936"/>
                     <pic:cNvPicPr/>
                   </pic:nvPicPr>
                   <pic:blipFill>
-                    <a:blip r:embed="rId12">
+                    <a:blip r:embed="rId13">
                       <a:extLst>
                         <a:ext uri="{28A0092B-C50C-407E-A947-70E740481C1C}">
                           <a14:useLocalDpi xmlns:a14="http://schemas.microsoft.com/office/drawing/2010/main" val="0"/>
@@ -1423,7 +1838,7 @@
                   <pic:spPr>
                     <a:xfrm>
                       <a:off x="0" y="0"/>
-                      <a:ext cx="4152900" cy="2806700"/>
+                      <a:ext cx="4629188" cy="3192632"/>
                     </a:xfrm>
                     <a:prstGeom prst="rect">
                       <a:avLst/>
@@ -1467,15 +1882,31 @@
           <w:szCs w:val="22"/>
           <w:lang w:val="el-GR"/>
         </w:rPr>
-        <w:t xml:space="preserve">έχουν λιγότερο από το 5%. </w:t>
-      </w:r>
-    </w:p>
-    <w:p>
-      <w:pPr>
-        <w:rPr>
-          <w:sz w:val="22"/>
-          <w:szCs w:val="22"/>
-          <w:lang w:val="el-GR"/>
+        <w:t xml:space="preserve">έχουν λιγότερο από το </w:t>
+      </w:r>
+      <w:r>
+        <w:rPr>
+          <w:sz w:val="22"/>
+          <w:szCs w:val="22"/>
+          <w:lang w:val="el-GR"/>
+        </w:rPr>
+        <w:t>1</w:t>
+      </w:r>
+      <w:r>
+        <w:rPr>
+          <w:sz w:val="22"/>
+          <w:szCs w:val="22"/>
+          <w:lang w:val="el-GR"/>
+        </w:rPr>
+        <w:t xml:space="preserve">5%. </w:t>
+      </w:r>
+    </w:p>
+    <w:p>
+      <w:pPr>
+        <w:rPr>
+          <w:sz w:val="22"/>
+          <w:szCs w:val="22"/>
+          <w:lang w:val="en-US"/>
         </w:rPr>
       </w:pPr>
     </w:p>
@@ -1604,7 +2035,6 @@
           <w:szCs w:val="22"/>
           <w:lang w:val="el-GR"/>
         </w:rPr>
-        <w:lastRenderedPageBreak/>
         <w:drawing>
           <wp:inline distT="0" distB="0" distL="0" distR="0" wp14:anchorId="76FADA02" wp14:editId="280CC8FD">
             <wp:extent cx="3644900" cy="2171700"/>
@@ -1621,7 +2051,7 @@
                     <pic:cNvPicPr/>
                   </pic:nvPicPr>
                   <pic:blipFill>
-                    <a:blip r:embed="rId13">
+                    <a:blip r:embed="rId14">
                       <a:extLst>
                         <a:ext uri="{28A0092B-C50C-407E-A947-70E740481C1C}">
                           <a14:useLocalDpi xmlns:a14="http://schemas.microsoft.com/office/drawing/2010/main" val="0"/>
@@ -1690,7 +2120,7 @@
                     <pic:cNvPicPr/>
                   </pic:nvPicPr>
                   <pic:blipFill>
-                    <a:blip r:embed="rId14">
+                    <a:blip r:embed="rId15">
                       <a:extLst>
                         <a:ext uri="{28A0092B-C50C-407E-A947-70E740481C1C}">
                           <a14:useLocalDpi xmlns:a14="http://schemas.microsoft.com/office/drawing/2010/main" val="0"/>
@@ -2137,7 +2567,7 @@
                     <pic:cNvPicPr/>
                   </pic:nvPicPr>
                   <pic:blipFill>
-                    <a:blip r:embed="rId15">
+                    <a:blip r:embed="rId16">
                       <a:extLst>
                         <a:ext uri="{28A0092B-C50C-407E-A947-70E740481C1C}">
                           <a14:useLocalDpi xmlns:a14="http://schemas.microsoft.com/office/drawing/2010/main" val="0"/>
@@ -2206,7 +2636,7 @@
                     <pic:cNvPicPr/>
                   </pic:nvPicPr>
                   <pic:blipFill>
-                    <a:blip r:embed="rId16">
+                    <a:blip r:embed="rId17">
                       <a:extLst>
                         <a:ext uri="{28A0092B-C50C-407E-A947-70E740481C1C}">
                           <a14:useLocalDpi xmlns:a14="http://schemas.microsoft.com/office/drawing/2010/main" val="0"/>
@@ -2257,7 +2687,6 @@
           <w:szCs w:val="22"/>
           <w:lang w:val="el-GR"/>
         </w:rPr>
-        <w:lastRenderedPageBreak/>
         <w:t>Επίσης, μετά τον υπολογισμό παρατηρήσαμε ότι υπάρχουν μέρες που ο αριθμός</w:t>
       </w:r>
       <w:r>
@@ -2408,7 +2837,7 @@
                     <pic:cNvPicPr/>
                   </pic:nvPicPr>
                   <pic:blipFill>
-                    <a:blip r:embed="rId17">
+                    <a:blip r:embed="rId18">
                       <a:extLst>
                         <a:ext uri="{28A0092B-C50C-407E-A947-70E740481C1C}">
                           <a14:useLocalDpi xmlns:a14="http://schemas.microsoft.com/office/drawing/2010/main" val="0"/>
@@ -2543,7 +2972,7 @@
                     <pic:cNvPicPr/>
                   </pic:nvPicPr>
                   <pic:blipFill rotWithShape="1">
-                    <a:blip r:embed="rId18">
+                    <a:blip r:embed="rId19">
                       <a:extLst>
                         <a:ext uri="{28A0092B-C50C-407E-A947-70E740481C1C}">
                           <a14:useLocalDpi xmlns:a14="http://schemas.microsoft.com/office/drawing/2010/main" val="0"/>
@@ -2659,7 +3088,7 @@
         <w:rPr>
           <w:sz w:val="22"/>
           <w:szCs w:val="22"/>
-          <w:lang w:val="en-US"/>
+          <w:lang w:val="el-GR"/>
         </w:rPr>
       </w:pPr>
     </w:p>
@@ -2695,7 +3124,7 @@
                     <pic:cNvPicPr/>
                   </pic:nvPicPr>
                   <pic:blipFill>
-                    <a:blip r:embed="rId19">
+                    <a:blip r:embed="rId20">
                       <a:extLst>
                         <a:ext uri="{28A0092B-C50C-407E-A947-70E740481C1C}">
                           <a14:useLocalDpi xmlns:a14="http://schemas.microsoft.com/office/drawing/2010/main" val="0"/>
@@ -2763,7 +3192,6 @@
           <w:szCs w:val="22"/>
           <w:lang w:val="el-GR"/>
         </w:rPr>
-        <w:lastRenderedPageBreak/>
         <w:t xml:space="preserve">Γραφικές Παραστάσεις </w:t>
       </w:r>
     </w:p>
@@ -2908,7 +3336,7 @@
                     <pic:cNvPicPr/>
                   </pic:nvPicPr>
                   <pic:blipFill>
-                    <a:blip r:embed="rId20">
+                    <a:blip r:embed="rId21">
                       <a:extLst>
                         <a:ext uri="{28A0092B-C50C-407E-A947-70E740481C1C}">
                           <a14:useLocalDpi xmlns:a14="http://schemas.microsoft.com/office/drawing/2010/main" val="0"/>
@@ -3115,7 +3543,7 @@
                     <pic:cNvPicPr/>
                   </pic:nvPicPr>
                   <pic:blipFill>
-                    <a:blip r:embed="rId21">
+                    <a:blip r:embed="rId22">
                       <a:extLst>
                         <a:ext uri="{28A0092B-C50C-407E-A947-70E740481C1C}">
                           <a14:useLocalDpi xmlns:a14="http://schemas.microsoft.com/office/drawing/2010/main" val="0"/>
@@ -3290,7 +3718,7 @@
                     <pic:cNvPicPr/>
                   </pic:nvPicPr>
                   <pic:blipFill>
-                    <a:blip r:embed="rId22">
+                    <a:blip r:embed="rId23">
                       <a:extLst>
                         <a:ext uri="{28A0092B-C50C-407E-A947-70E740481C1C}">
                           <a14:useLocalDpi xmlns:a14="http://schemas.microsoft.com/office/drawing/2010/main" val="0"/>
@@ -3457,6 +3885,7 @@
           <w:szCs w:val="22"/>
           <w:lang w:val="en-US"/>
         </w:rPr>
+        <w:lastRenderedPageBreak/>
         <w:drawing>
           <wp:inline distT="0" distB="0" distL="0" distR="0" wp14:anchorId="1662FAB4" wp14:editId="3B60C8C5">
             <wp:extent cx="2871575" cy="2218944"/>
@@ -3473,7 +3902,7 @@
                     <pic:cNvPicPr/>
                   </pic:nvPicPr>
                   <pic:blipFill>
-                    <a:blip r:embed="rId23">
+                    <a:blip r:embed="rId24">
                       <a:extLst>
                         <a:ext uri="{28A0092B-C50C-407E-A947-70E740481C1C}">
                           <a14:useLocalDpi xmlns:a14="http://schemas.microsoft.com/office/drawing/2010/main" val="0"/>
@@ -3519,7 +3948,6 @@
           <w:szCs w:val="22"/>
           <w:lang w:val="en-US"/>
         </w:rPr>
-        <w:lastRenderedPageBreak/>
         <w:t>Deaths by Season</w:t>
       </w:r>
     </w:p>
@@ -3564,7 +3992,7 @@
                     <pic:cNvPicPr/>
                   </pic:nvPicPr>
                   <pic:blipFill rotWithShape="1">
-                    <a:blip r:embed="rId24">
+                    <a:blip r:embed="rId25">
                       <a:extLst>
                         <a:ext uri="{28A0092B-C50C-407E-A947-70E740481C1C}">
                           <a14:useLocalDpi xmlns:a14="http://schemas.microsoft.com/office/drawing/2010/main" val="0"/>
@@ -3834,7 +4262,7 @@
                     <pic:cNvPicPr/>
                   </pic:nvPicPr>
                   <pic:blipFill>
-                    <a:blip r:embed="rId25">
+                    <a:blip r:embed="rId26">
                       <a:extLst>
                         <a:ext uri="{28A0092B-C50C-407E-A947-70E740481C1C}">
                           <a14:useLocalDpi xmlns:a14="http://schemas.microsoft.com/office/drawing/2010/main" val="0"/>
@@ -3930,15 +4358,7 @@
           <w:szCs w:val="22"/>
           <w:lang w:val="en-US"/>
         </w:rPr>
-        <w:t>tests</w:t>
-      </w:r>
-      <w:r>
-        <w:rPr>
-          <w:sz w:val="22"/>
-          <w:szCs w:val="22"/>
-          <w:lang w:val="en-US"/>
-        </w:rPr>
-        <w:t xml:space="preserve">) by Country </w:t>
+        <w:t xml:space="preserve">tests) by Country </w:t>
       </w:r>
     </w:p>
     <w:p>
@@ -3975,7 +4395,6 @@
           <w:szCs w:val="22"/>
           <w:lang w:val="el-GR"/>
         </w:rPr>
-        <w:lastRenderedPageBreak/>
         <w:drawing>
           <wp:inline distT="0" distB="0" distL="0" distR="0" wp14:anchorId="70FA30A2" wp14:editId="0DDC8805">
             <wp:extent cx="5731510" cy="2212975"/>
@@ -3992,7 +4411,7 @@
                     <pic:cNvPicPr/>
                   </pic:nvPicPr>
                   <pic:blipFill>
-                    <a:blip r:embed="rId26">
+                    <a:blip r:embed="rId27">
                       <a:extLst>
                         <a:ext uri="{28A0092B-C50C-407E-A947-70E740481C1C}">
                           <a14:useLocalDpi xmlns:a14="http://schemas.microsoft.com/office/drawing/2010/main" val="0"/>
@@ -4124,7 +4543,7 @@
                     <pic:cNvPicPr/>
                   </pic:nvPicPr>
                   <pic:blipFill>
-                    <a:blip r:embed="rId27">
+                    <a:blip r:embed="rId28">
                       <a:extLst>
                         <a:ext uri="{28A0092B-C50C-407E-A947-70E740481C1C}">
                           <a14:useLocalDpi xmlns:a14="http://schemas.microsoft.com/office/drawing/2010/main" val="0"/>
@@ -4223,7 +4642,7 @@
                     <pic:cNvPicPr/>
                   </pic:nvPicPr>
                   <pic:blipFill>
-                    <a:blip r:embed="rId28">
+                    <a:blip r:embed="rId29">
                       <a:extLst>
                         <a:ext uri="{28A0092B-C50C-407E-A947-70E740481C1C}">
                           <a14:useLocalDpi xmlns:a14="http://schemas.microsoft.com/office/drawing/2010/main" val="0"/>
@@ -4323,7 +4742,7 @@
                     <pic:cNvPicPr/>
                   </pic:nvPicPr>
                   <pic:blipFill>
-                    <a:blip r:embed="rId29">
+                    <a:blip r:embed="rId30">
                       <a:extLst>
                         <a:ext uri="{28A0092B-C50C-407E-A947-70E740481C1C}">
                           <a14:useLocalDpi xmlns:a14="http://schemas.microsoft.com/office/drawing/2010/main" val="0"/>
@@ -4423,7 +4842,7 @@
                     <pic:cNvPicPr/>
                   </pic:nvPicPr>
                   <pic:blipFill>
-                    <a:blip r:embed="rId30">
+                    <a:blip r:embed="rId31">
                       <a:extLst>
                         <a:ext uri="{28A0092B-C50C-407E-A947-70E740481C1C}">
                           <a14:useLocalDpi xmlns:a14="http://schemas.microsoft.com/office/drawing/2010/main" val="0"/>
@@ -4540,7 +4959,7 @@
                     <pic:cNvPicPr/>
                   </pic:nvPicPr>
                   <pic:blipFill>
-                    <a:blip r:embed="rId31">
+                    <a:blip r:embed="rId32">
                       <a:extLst>
                         <a:ext uri="{28A0092B-C50C-407E-A947-70E740481C1C}">
                           <a14:useLocalDpi xmlns:a14="http://schemas.microsoft.com/office/drawing/2010/main" val="0"/>
@@ -5508,6 +5927,41 @@
       <w:contextualSpacing/>
     </w:pPr>
   </w:style>
+  <w:style w:type="character" w:styleId="Hyperlink">
+    <w:name w:val="Hyperlink"/>
+    <w:basedOn w:val="DefaultParagraphFont"/>
+    <w:uiPriority w:val="99"/>
+    <w:unhideWhenUsed/>
+    <w:rsid w:val="00F166A5"/>
+    <w:rPr>
+      <w:color w:val="0563C1" w:themeColor="hyperlink"/>
+      <w:u w:val="single"/>
+    </w:rPr>
+  </w:style>
+  <w:style w:type="character" w:styleId="UnresolvedMention">
+    <w:name w:val="Unresolved Mention"/>
+    <w:basedOn w:val="DefaultParagraphFont"/>
+    <w:uiPriority w:val="99"/>
+    <w:semiHidden/>
+    <w:unhideWhenUsed/>
+    <w:rsid w:val="00F166A5"/>
+    <w:rPr>
+      <w:color w:val="605E5C"/>
+      <w:shd w:val="clear" w:color="auto" w:fill="E1DFDD"/>
+    </w:rPr>
+  </w:style>
+  <w:style w:type="character" w:styleId="FollowedHyperlink">
+    <w:name w:val="FollowedHyperlink"/>
+    <w:basedOn w:val="DefaultParagraphFont"/>
+    <w:uiPriority w:val="99"/>
+    <w:semiHidden/>
+    <w:unhideWhenUsed/>
+    <w:rsid w:val="00F166A5"/>
+    <w:rPr>
+      <w:color w:val="954F72" w:themeColor="followedHyperlink"/>
+      <w:u w:val="single"/>
+    </w:rPr>
+  </w:style>
 </w:styles>
 </file>
 
